--- a/Normal/My cv.docx
+++ b/Normal/My cv.docx
@@ -1,6 +1,6 @@
 
 <file path=word/document.xml><?xml version="1.0" encoding="utf-8"?>
-<w:document xmlns:wpc="http://schemas.microsoft.com/office/word/2010/wordprocessingCanvas" xmlns:cx="http://schemas.microsoft.com/office/drawing/2014/chartex" xmlns:cx1="http://schemas.microsoft.com/office/drawing/2015/9/8/chartex" xmlns:cx2="http://schemas.microsoft.com/office/drawing/2015/10/21/chartex" xmlns:cx3="http://schemas.microsoft.com/office/drawing/2016/5/9/chartex" xmlns:cx4="http://schemas.microsoft.com/office/drawing/2016/5/10/chartex" xmlns:cx5="http://schemas.microsoft.com/office/drawing/2016/5/11/chartex" xmlns:cx6="http://schemas.microsoft.com/office/drawing/2016/5/12/chartex" xmlns:cx7="http://schemas.microsoft.com/office/drawing/2016/5/13/chartex" xmlns:cx8="http://schemas.microsoft.com/office/drawing/2016/5/14/chartex" xmlns:mc="http://schemas.openxmlformats.org/markup-compatibility/2006" xmlns:aink="http://schemas.microsoft.com/office/drawing/2016/ink" xmlns:am3d="http://schemas.microsoft.com/office/drawing/2017/model3d" xmlns:o="urn:schemas-microsoft-com:office:office" xmlns:oel="http://schemas.microsoft.com/office/2019/extlst" xmlns:r="http://schemas.openxmlformats.org/officeDocument/2006/relationships" xmlns:m="http://schemas.openxmlformats.org/officeDocument/2006/math" xmlns:v="urn:schemas-microsoft-com:vml" xmlns:wp14="http://schemas.microsoft.com/office/word/2010/wordprocessingDrawing" xmlns:wp="http://schemas.openxmlformats.org/drawingml/2006/wordprocessingDrawing" xmlns:w10="urn:schemas-microsoft-com:office:word" xmlns:w="http://schemas.openxmlformats.org/wordprocessingml/2006/main" xmlns:w14="http://schemas.microsoft.com/office/word/2010/wordml" xmlns:w15="http://schemas.microsoft.com/office/word/2012/wordml" xmlns:w16cex="http://schemas.microsoft.com/office/word/2018/wordml/cex" xmlns:w16cid="http://schemas.microsoft.com/office/word/2016/wordml/cid" xmlns:w16="http://schemas.microsoft.com/office/word/2018/wordml" xmlns:w16sdtdh="http://schemas.microsoft.com/office/word/2020/wordml/sdtdatahash" xmlns:w16se="http://schemas.microsoft.com/office/word/2015/wordml/symex" xmlns:wpg="http://schemas.microsoft.com/office/word/2010/wordprocessingGroup" xmlns:wpi="http://schemas.microsoft.com/office/word/2010/wordprocessingInk" xmlns:wne="http://schemas.microsoft.com/office/word/2006/wordml" xmlns:wps="http://schemas.microsoft.com/office/word/2010/wordprocessingShape" mc:Ignorable="w14 w15 w16se w16cid w16 w16cex w16sdtdh wp14">
+<w:document xmlns:wpc="http://schemas.microsoft.com/office/word/2010/wordprocessingCanvas" xmlns:cx="http://schemas.microsoft.com/office/drawing/2014/chartex" xmlns:cx1="http://schemas.microsoft.com/office/drawing/2015/9/8/chartex" xmlns:cx2="http://schemas.microsoft.com/office/drawing/2015/10/21/chartex" xmlns:cx3="http://schemas.microsoft.com/office/drawing/2016/5/9/chartex" xmlns:cx4="http://schemas.microsoft.com/office/drawing/2016/5/10/chartex" xmlns:cx5="http://schemas.microsoft.com/office/drawing/2016/5/11/chartex" xmlns:cx6="http://schemas.microsoft.com/office/drawing/2016/5/12/chartex" xmlns:cx7="http://schemas.microsoft.com/office/drawing/2016/5/13/chartex" xmlns:cx8="http://schemas.microsoft.com/office/drawing/2016/5/14/chartex" xmlns:mc="http://schemas.openxmlformats.org/markup-compatibility/2006" xmlns:aink="http://schemas.microsoft.com/office/drawing/2016/ink" xmlns:am3d="http://schemas.microsoft.com/office/drawing/2017/model3d" xmlns:o="urn:schemas-microsoft-com:office:office" xmlns:r="http://schemas.openxmlformats.org/officeDocument/2006/relationships" xmlns:m="http://schemas.openxmlformats.org/officeDocument/2006/math" xmlns:v="urn:schemas-microsoft-com:vml" xmlns:wp14="http://schemas.microsoft.com/office/word/2010/wordprocessingDrawing" xmlns:wp="http://schemas.openxmlformats.org/drawingml/2006/wordprocessingDrawing" xmlns:w10="urn:schemas-microsoft-com:office:word" xmlns:w="http://schemas.openxmlformats.org/wordprocessingml/2006/main" xmlns:w14="http://schemas.microsoft.com/office/word/2010/wordml" xmlns:w15="http://schemas.microsoft.com/office/word/2012/wordml" xmlns:w16cex="http://schemas.microsoft.com/office/word/2018/wordml/cex" xmlns:w16cid="http://schemas.microsoft.com/office/word/2016/wordml/cid" xmlns:w16="http://schemas.microsoft.com/office/word/2018/wordml" xmlns:w16sdtdh="http://schemas.microsoft.com/office/word/2020/wordml/sdtdatahash" xmlns:w16se="http://schemas.microsoft.com/office/word/2015/wordml/symex" xmlns:wpg="http://schemas.microsoft.com/office/word/2010/wordprocessingGroup" xmlns:wpi="http://schemas.microsoft.com/office/word/2010/wordprocessingInk" xmlns:wne="http://schemas.microsoft.com/office/word/2006/wordml" xmlns:wps="http://schemas.microsoft.com/office/word/2010/wordprocessingShape" mc:Ignorable="w14 w15 w16se w16cid w16 w16cex w16sdtdh wp14">
   <w:body>
     <w:p>
       <w:pPr>
@@ -21,18 +21,18 @@
           <w:szCs w:val="28"/>
         </w:rPr>
         <w:drawing>
-          <wp:anchor distT="0" distB="0" distL="114300" distR="114300" simplePos="0" relativeHeight="251658240" behindDoc="1" locked="0" layoutInCell="1" allowOverlap="1" wp14:anchorId="12DBA763" wp14:editId="50EB427A">
+          <wp:anchor distT="0" distB="0" distL="114300" distR="114300" simplePos="0" relativeHeight="251660288" behindDoc="0" locked="0" layoutInCell="1" allowOverlap="1" wp14:anchorId="4E378115" wp14:editId="49B19290">
             <wp:simplePos x="0" y="0"/>
-            <wp:positionH relativeFrom="column">
-              <wp:posOffset>4991100</wp:posOffset>
+            <wp:positionH relativeFrom="margin">
+              <wp:posOffset>4629150</wp:posOffset>
             </wp:positionH>
             <wp:positionV relativeFrom="paragraph">
-              <wp:posOffset>38100</wp:posOffset>
+              <wp:posOffset>-123825</wp:posOffset>
             </wp:positionV>
-            <wp:extent cx="933450" cy="1120140"/>
-            <wp:effectExtent l="38100" t="38100" r="38100" b="41910"/>
+            <wp:extent cx="1238250" cy="1513417"/>
+            <wp:effectExtent l="0" t="0" r="0" b="0"/>
             <wp:wrapNone/>
-            <wp:docPr id="1" name="Picture 1"/>
+            <wp:docPr id="3" name="Picture 3"/>
             <wp:cNvGraphicFramePr>
               <a:graphicFrameLocks xmlns:a="http://schemas.openxmlformats.org/drawingml/2006/main" noChangeAspect="1"/>
             </wp:cNvGraphicFramePr>
@@ -40,11 +40,11 @@
               <a:graphicData uri="http://schemas.openxmlformats.org/drawingml/2006/picture">
                 <pic:pic xmlns:pic="http://schemas.openxmlformats.org/drawingml/2006/picture">
                   <pic:nvPicPr>
-                    <pic:cNvPr id="1" name="Picture 1"/>
+                    <pic:cNvPr id="3" name="Picture 3"/>
                     <pic:cNvPicPr/>
                   </pic:nvPicPr>
                   <pic:blipFill>
-                    <a:blip r:embed="rId5">
+                    <a:blip r:embed="rId5" cstate="print">
                       <a:extLst>
                         <a:ext uri="{28A0092B-C50C-407E-A947-70E740481C1C}">
                           <a14:useLocalDpi xmlns:a14="http://schemas.microsoft.com/office/drawing/2010/main" val="0"/>
@@ -58,16 +58,11 @@
                   <pic:spPr>
                     <a:xfrm>
                       <a:off x="0" y="0"/>
-                      <a:ext cx="933450" cy="1120140"/>
+                      <a:ext cx="1238250" cy="1513417"/>
                     </a:xfrm>
                     <a:prstGeom prst="rect">
                       <a:avLst/>
                     </a:prstGeom>
-                    <a:ln w="28575">
-                      <a:solidFill>
-                        <a:schemeClr val="tx1"/>
-                      </a:solidFill>
-                    </a:ln>
                   </pic:spPr>
                 </pic:pic>
               </a:graphicData>
@@ -205,7 +200,7 @@
             <w:sz w:val="24"/>
             <w:szCs w:val="24"/>
           </w:rPr>
-          <w:t>https://www.linkedin.com/in/al-amin</w:t>
+          <w:t>https://www.linkedin.com/in/al-amin/</w:t>
         </w:r>
       </w:hyperlink>
     </w:p>
@@ -852,7 +847,21 @@
           <w:sz w:val="24"/>
           <w:szCs w:val="24"/>
         </w:rPr>
-        <w:t xml:space="preserve"> Software Engineering</w:t>
+        <w:t xml:space="preserve"> </w:t>
+      </w:r>
+      <w:r>
+        <w:rPr>
+          <w:sz w:val="24"/>
+          <w:szCs w:val="24"/>
+        </w:rPr>
+        <w:t>Computer Science &amp;</w:t>
+      </w:r>
+      <w:r>
+        <w:rPr>
+          <w:sz w:val="24"/>
+          <w:szCs w:val="24"/>
+        </w:rPr>
+        <w:t xml:space="preserve"> Engineering</w:t>
       </w:r>
     </w:p>
     <w:p>
@@ -884,7 +893,14 @@
           <w:sz w:val="24"/>
           <w:szCs w:val="24"/>
         </w:rPr>
-        <w:t xml:space="preserve"> 2023</w:t>
+        <w:t xml:space="preserve"> 202</w:t>
+      </w:r>
+      <w:r>
+        <w:rPr>
+          <w:sz w:val="24"/>
+          <w:szCs w:val="24"/>
+        </w:rPr>
+        <w:t>2</w:t>
       </w:r>
     </w:p>
     <w:p>
@@ -1728,7 +1744,7 @@
 </file>
 
 <file path=word/numbering.xml><?xml version="1.0" encoding="utf-8"?>
-<w:numbering xmlns:wpc="http://schemas.microsoft.com/office/word/2010/wordprocessingCanvas" xmlns:cx="http://schemas.microsoft.com/office/drawing/2014/chartex" xmlns:cx1="http://schemas.microsoft.com/office/drawing/2015/9/8/chartex" xmlns:cx2="http://schemas.microsoft.com/office/drawing/2015/10/21/chartex" xmlns:cx3="http://schemas.microsoft.com/office/drawing/2016/5/9/chartex" xmlns:cx4="http://schemas.microsoft.com/office/drawing/2016/5/10/chartex" xmlns:cx5="http://schemas.microsoft.com/office/drawing/2016/5/11/chartex" xmlns:cx6="http://schemas.microsoft.com/office/drawing/2016/5/12/chartex" xmlns:cx7="http://schemas.microsoft.com/office/drawing/2016/5/13/chartex" xmlns:cx8="http://schemas.microsoft.com/office/drawing/2016/5/14/chartex" xmlns:mc="http://schemas.openxmlformats.org/markup-compatibility/2006" xmlns:aink="http://schemas.microsoft.com/office/drawing/2016/ink" xmlns:am3d="http://schemas.microsoft.com/office/drawing/2017/model3d" xmlns:o="urn:schemas-microsoft-com:office:office" xmlns:oel="http://schemas.microsoft.com/office/2019/extlst" xmlns:r="http://schemas.openxmlformats.org/officeDocument/2006/relationships" xmlns:m="http://schemas.openxmlformats.org/officeDocument/2006/math" xmlns:v="urn:schemas-microsoft-com:vml" xmlns:wp14="http://schemas.microsoft.com/office/word/2010/wordprocessingDrawing" xmlns:wp="http://schemas.openxmlformats.org/drawingml/2006/wordprocessingDrawing" xmlns:w10="urn:schemas-microsoft-com:office:word" xmlns:w="http://schemas.openxmlformats.org/wordprocessingml/2006/main" xmlns:w14="http://schemas.microsoft.com/office/word/2010/wordml" xmlns:w15="http://schemas.microsoft.com/office/word/2012/wordml" xmlns:w16cex="http://schemas.microsoft.com/office/word/2018/wordml/cex" xmlns:w16cid="http://schemas.microsoft.com/office/word/2016/wordml/cid" xmlns:w16="http://schemas.microsoft.com/office/word/2018/wordml" xmlns:w16sdtdh="http://schemas.microsoft.com/office/word/2020/wordml/sdtdatahash" xmlns:w16se="http://schemas.microsoft.com/office/word/2015/wordml/symex" xmlns:wpg="http://schemas.microsoft.com/office/word/2010/wordprocessingGroup" xmlns:wpi="http://schemas.microsoft.com/office/word/2010/wordprocessingInk" xmlns:wne="http://schemas.microsoft.com/office/word/2006/wordml" xmlns:wps="http://schemas.microsoft.com/office/word/2010/wordprocessingShape" mc:Ignorable="w14 w15 w16se w16cid w16 w16cex w16sdtdh wp14">
+<w:numbering xmlns:wpc="http://schemas.microsoft.com/office/word/2010/wordprocessingCanvas" xmlns:cx="http://schemas.microsoft.com/office/drawing/2014/chartex" xmlns:cx1="http://schemas.microsoft.com/office/drawing/2015/9/8/chartex" xmlns:cx2="http://schemas.microsoft.com/office/drawing/2015/10/21/chartex" xmlns:cx3="http://schemas.microsoft.com/office/drawing/2016/5/9/chartex" xmlns:cx4="http://schemas.microsoft.com/office/drawing/2016/5/10/chartex" xmlns:cx5="http://schemas.microsoft.com/office/drawing/2016/5/11/chartex" xmlns:cx6="http://schemas.microsoft.com/office/drawing/2016/5/12/chartex" xmlns:cx7="http://schemas.microsoft.com/office/drawing/2016/5/13/chartex" xmlns:cx8="http://schemas.microsoft.com/office/drawing/2016/5/14/chartex" xmlns:mc="http://schemas.openxmlformats.org/markup-compatibility/2006" xmlns:aink="http://schemas.microsoft.com/office/drawing/2016/ink" xmlns:am3d="http://schemas.microsoft.com/office/drawing/2017/model3d" xmlns:o="urn:schemas-microsoft-com:office:office" xmlns:r="http://schemas.openxmlformats.org/officeDocument/2006/relationships" xmlns:m="http://schemas.openxmlformats.org/officeDocument/2006/math" xmlns:v="urn:schemas-microsoft-com:vml" xmlns:wp14="http://schemas.microsoft.com/office/word/2010/wordprocessingDrawing" xmlns:wp="http://schemas.openxmlformats.org/drawingml/2006/wordprocessingDrawing" xmlns:w10="urn:schemas-microsoft-com:office:word" xmlns:w="http://schemas.openxmlformats.org/wordprocessingml/2006/main" xmlns:w14="http://schemas.microsoft.com/office/word/2010/wordml" xmlns:w15="http://schemas.microsoft.com/office/word/2012/wordml" xmlns:w16cex="http://schemas.microsoft.com/office/word/2018/wordml/cex" xmlns:w16cid="http://schemas.microsoft.com/office/word/2016/wordml/cid" xmlns:w16="http://schemas.microsoft.com/office/word/2018/wordml" xmlns:w16sdtdh="http://schemas.microsoft.com/office/word/2020/wordml/sdtdatahash" xmlns:w16se="http://schemas.microsoft.com/office/word/2015/wordml/symex" xmlns:wpg="http://schemas.microsoft.com/office/word/2010/wordprocessingGroup" xmlns:wpi="http://schemas.microsoft.com/office/word/2010/wordprocessingInk" xmlns:wne="http://schemas.microsoft.com/office/word/2006/wordml" xmlns:wps="http://schemas.microsoft.com/office/word/2010/wordprocessingShape" mc:Ignorable="w14 w15 w16se w16cid w16 w16cex w16sdtdh wp14">
   <w:abstractNum w:abstractNumId="0" w15:restartNumberingAfterBreak="0">
     <w:nsid w:val="14314B23"/>
     <w:multiLevelType w:val="hybridMultilevel"/>
@@ -2270,19 +2286,19 @@
       </w:rPr>
     </w:lvl>
   </w:abstractNum>
-  <w:num w:numId="1" w16cid:durableId="2079476193">
+  <w:num w:numId="1">
     <w:abstractNumId w:val="2"/>
   </w:num>
-  <w:num w:numId="2" w16cid:durableId="1741096947">
+  <w:num w:numId="2">
     <w:abstractNumId w:val="0"/>
   </w:num>
-  <w:num w:numId="3" w16cid:durableId="958685432">
+  <w:num w:numId="3">
     <w:abstractNumId w:val="1"/>
   </w:num>
-  <w:num w:numId="4" w16cid:durableId="975180206">
+  <w:num w:numId="4">
     <w:abstractNumId w:val="4"/>
   </w:num>
-  <w:num w:numId="5" w16cid:durableId="1410038441">
+  <w:num w:numId="5">
     <w:abstractNumId w:val="3"/>
   </w:num>
 </w:numbering>
